--- a/phpoffice/Plantilla_Docente_encargado_ppp.docx
+++ b/phpoffice/Plantilla_Docente_encargado_ppp.docx
@@ -58,19 +58,19 @@
           <w:sz w:val="24"/>
           <w:szCs w:val="24"/>
         </w:rPr>
-        <w:t>Lima, ${</w:t>
-      </w:r>
-      <w:proofErr w:type="spellStart"/>
-      <w:r>
+        <w:t>Lima, ${fecha_hoy}</w:t>
+      </w:r>
+    </w:p>
+    <w:p>
+      <w:pPr>
+        <w:spacing w:line="240" w:lineRule="auto"/>
         <w:rPr>
           <w:b/>
           <w:bCs/>
           <w:sz w:val="24"/>
           <w:szCs w:val="24"/>
         </w:rPr>
-        <w:t>fecha_hoy</w:t>
-      </w:r>
-      <w:proofErr w:type="spellEnd"/>
+      </w:pPr>
       <w:r>
         <w:rPr>
           <w:b/>
@@ -78,47 +78,30 @@
           <w:sz w:val="24"/>
           <w:szCs w:val="24"/>
         </w:rPr>
-        <w:t>}</w:t>
+        <w:t>OFICIO ${nombre_carpeta} – OPPP-FIEI-UNFV</w:t>
       </w:r>
     </w:p>
     <w:p>
       <w:pPr>
         <w:spacing w:line="240" w:lineRule="auto"/>
         <w:rPr>
-          <w:b/>
-          <w:bCs/>
-          <w:sz w:val="24"/>
-          <w:szCs w:val="24"/>
-        </w:rPr>
-      </w:pPr>
-      <w:r>
-        <w:rPr>
-          <w:b/>
-          <w:bCs/>
-          <w:sz w:val="24"/>
-          <w:szCs w:val="24"/>
-        </w:rPr>
-        <w:t>OFICIO ${</w:t>
-      </w:r>
-      <w:proofErr w:type="spellStart"/>
-      <w:r>
-        <w:rPr>
-          <w:b/>
-          <w:bCs/>
-          <w:sz w:val="24"/>
-          <w:szCs w:val="24"/>
-        </w:rPr>
-        <w:t>nombre_carpeta</w:t>
-      </w:r>
-      <w:proofErr w:type="spellEnd"/>
-      <w:r>
-        <w:rPr>
-          <w:b/>
-          <w:bCs/>
-          <w:sz w:val="24"/>
-          <w:szCs w:val="24"/>
-        </w:rPr>
-        <w:t>} – OPPP-FIEI-UNFV</w:t>
+          <w:sz w:val="24"/>
+          <w:szCs w:val="24"/>
+        </w:rPr>
+      </w:pPr>
+      <w:r>
+        <w:rPr>
+          <w:sz w:val="24"/>
+          <w:szCs w:val="24"/>
+        </w:rPr>
+        <w:t>Mag</w:t>
+      </w:r>
+      <w:r>
+        <w:rPr>
+          <w:sz w:val="24"/>
+          <w:szCs w:val="24"/>
+        </w:rPr>
+        <w:t>ister:</w:t>
       </w:r>
     </w:p>
     <w:p>
@@ -134,46 +117,7 @@
           <w:sz w:val="24"/>
           <w:szCs w:val="24"/>
         </w:rPr>
-        <w:t>Mag</w:t>
-      </w:r>
-      <w:r>
-        <w:rPr>
-          <w:sz w:val="24"/>
-          <w:szCs w:val="24"/>
-        </w:rPr>
-        <w:t>ister:</w:t>
-      </w:r>
-    </w:p>
-    <w:p>
-      <w:pPr>
-        <w:spacing w:line="240" w:lineRule="auto"/>
-        <w:rPr>
-          <w:sz w:val="24"/>
-          <w:szCs w:val="24"/>
-        </w:rPr>
-      </w:pPr>
-      <w:r>
-        <w:rPr>
-          <w:sz w:val="24"/>
-          <w:szCs w:val="24"/>
-        </w:rPr>
-        <w:t>ING. ${</w:t>
-      </w:r>
-      <w:proofErr w:type="spellStart"/>
-      <w:r>
-        <w:rPr>
-          <w:sz w:val="24"/>
-          <w:szCs w:val="24"/>
-        </w:rPr>
-        <w:t>docente_asignado</w:t>
-      </w:r>
-      <w:proofErr w:type="spellEnd"/>
-      <w:r>
-        <w:rPr>
-          <w:sz w:val="24"/>
-          <w:szCs w:val="24"/>
-        </w:rPr>
-        <w:t>}</w:t>
+        <w:t>ING. ${docente_asignado}</w:t>
       </w:r>
     </w:p>
     <w:p>
@@ -331,15 +275,7 @@
           <w:sz w:val="24"/>
           <w:szCs w:val="24"/>
         </w:rPr>
-        <w:t xml:space="preserve"> ${</w:t>
-      </w:r>
-      <w:proofErr w:type="spellStart"/>
-      <w:r>
-        <w:rPr>
-          <w:sz w:val="24"/>
-          <w:szCs w:val="24"/>
-        </w:rPr>
-        <w:t>c</w:t>
+        <w:t xml:space="preserve"> ${c</w:t>
       </w:r>
       <w:r>
         <w:rPr>
@@ -353,15 +289,7 @@
           <w:sz w:val="24"/>
           <w:szCs w:val="24"/>
         </w:rPr>
-        <w:t>digo</w:t>
-      </w:r>
-      <w:proofErr w:type="spellEnd"/>
-      <w:r>
-        <w:rPr>
-          <w:sz w:val="24"/>
-          <w:szCs w:val="24"/>
-        </w:rPr>
-        <w:t>}</w:t>
+        <w:t>digo}</w:t>
       </w:r>
     </w:p>
     <w:p>
@@ -618,66 +546,6 @@
       </w:pPr>
       <w:r>
         <w:rPr>
-          <w:noProof/>
-          <w:sz w:val="24"/>
-          <w:szCs w:val="24"/>
-        </w:rPr>
-        <w:drawing>
-          <wp:anchor distT="0" distB="0" distL="114300" distR="114300" simplePos="0" relativeHeight="251658240" behindDoc="1" locked="0" layoutInCell="1" allowOverlap="1" wp14:anchorId="7020886B" wp14:editId="555FA505">
-            <wp:simplePos x="0" y="0"/>
-            <wp:positionH relativeFrom="column">
-              <wp:posOffset>3864186</wp:posOffset>
-            </wp:positionH>
-            <wp:positionV relativeFrom="paragraph">
-              <wp:posOffset>184150</wp:posOffset>
-            </wp:positionV>
-            <wp:extent cx="1181100" cy="819150"/>
-            <wp:effectExtent l="0" t="0" r="0" b="0"/>
-            <wp:wrapNone/>
-            <wp:docPr id="1285689304" name="Imagen 5"/>
-            <wp:cNvGraphicFramePr>
-              <a:graphicFrameLocks xmlns:a="http://schemas.openxmlformats.org/drawingml/2006/main" noChangeAspect="1"/>
-            </wp:cNvGraphicFramePr>
-            <a:graphic xmlns:a="http://schemas.openxmlformats.org/drawingml/2006/main">
-              <a:graphicData uri="http://schemas.openxmlformats.org/drawingml/2006/picture">
-                <pic:pic xmlns:pic="http://schemas.openxmlformats.org/drawingml/2006/picture">
-                  <pic:nvPicPr>
-                    <pic:cNvPr id="0" name="Picture 4"/>
-                    <pic:cNvPicPr>
-                      <a:picLocks noChangeAspect="1" noChangeArrowheads="1"/>
-                    </pic:cNvPicPr>
-                  </pic:nvPicPr>
-                  <pic:blipFill>
-                    <a:blip r:embed="rId7">
-                      <a:extLst>
-                        <a:ext uri="{28A0092B-C50C-407E-A947-70E740481C1C}">
-                          <a14:useLocalDpi xmlns:a14="http://schemas.microsoft.com/office/drawing/2010/main" val="0"/>
-                        </a:ext>
-                      </a:extLst>
-                    </a:blip>
-                    <a:srcRect/>
-                    <a:stretch>
-                      <a:fillRect/>
-                    </a:stretch>
-                  </pic:blipFill>
-                  <pic:spPr bwMode="auto">
-                    <a:xfrm>
-                      <a:off x="0" y="0"/>
-                      <a:ext cx="1181100" cy="819150"/>
-                    </a:xfrm>
-                    <a:prstGeom prst="rect">
-                      <a:avLst/>
-                    </a:prstGeom>
-                    <a:noFill/>
-                  </pic:spPr>
-                </pic:pic>
-              </a:graphicData>
-            </a:graphic>
-          </wp:anchor>
-        </w:drawing>
-      </w:r>
-      <w:r>
-        <w:rPr>
           <w:sz w:val="24"/>
           <w:szCs w:val="24"/>
         </w:rPr>
@@ -713,23 +581,7 @@
           <w:sz w:val="24"/>
           <w:szCs w:val="24"/>
         </w:rPr>
-        <w:t xml:space="preserve">Ing. Pedro Yvan </w:t>
-      </w:r>
-      <w:proofErr w:type="spellStart"/>
-      <w:r>
-        <w:rPr>
-          <w:sz w:val="24"/>
-          <w:szCs w:val="24"/>
-        </w:rPr>
-        <w:t>Saenz</w:t>
-      </w:r>
-      <w:proofErr w:type="spellEnd"/>
-      <w:r>
-        <w:rPr>
-          <w:sz w:val="24"/>
-          <w:szCs w:val="24"/>
-        </w:rPr>
-        <w:t xml:space="preserve"> Rivera</w:t>
+        <w:t>Ing. Pedro Yvan Saenz Rivera</w:t>
       </w:r>
     </w:p>
     <w:p>
@@ -749,8 +601,8 @@
       </w:r>
     </w:p>
     <w:sectPr>
-      <w:headerReference w:type="default" r:id="rId8"/>
-      <w:footerReference w:type="default" r:id="rId9"/>
+      <w:headerReference w:type="default" r:id="rId7"/>
+      <w:footerReference w:type="default" r:id="rId8"/>
       <w:pgSz w:w="11906" w:h="16838"/>
       <w:pgMar w:top="1276" w:right="1701" w:bottom="142" w:left="1701" w:header="708" w:footer="708" w:gutter="0"/>
       <w:cols w:space="708"/>
@@ -853,7 +705,6 @@
       </w:rPr>
       <w:t xml:space="preserve"> </w:t>
     </w:r>
-    <w:proofErr w:type="spellStart"/>
     <w:r>
       <w:rPr>
         <w:rFonts w:ascii="Times New Roman" w:hAnsi="Times New Roman"/>
@@ -862,7 +713,6 @@
       </w:rPr>
       <w:t>Nº</w:t>
     </w:r>
-    <w:proofErr w:type="spellEnd"/>
     <w:r>
       <w:rPr>
         <w:rFonts w:ascii="Times New Roman" w:hAnsi="Times New Roman"/>
@@ -972,23 +822,7 @@
         <w:b/>
         <w:sz w:val="20"/>
       </w:rPr>
-      <w:t>9872</w:t>
-    </w:r>
-    <w:r>
-      <w:rPr>
-        <w:rFonts w:ascii="Times New Roman" w:hAnsi="Times New Roman"/>
-        <w:b/>
-        <w:sz w:val="20"/>
-      </w:rPr>
-      <w:t xml:space="preserve"> </w:t>
-    </w:r>
-    <w:r>
-      <w:rPr>
-        <w:rFonts w:ascii="Times New Roman" w:hAnsi="Times New Roman"/>
-        <w:b/>
-        <w:sz w:val="20"/>
-      </w:rPr>
-      <w:t>Fax</w:t>
+      <w:t>9872 Fax</w:t>
     </w:r>
     <w:r>
       <w:rPr>
@@ -1771,6 +1605,7 @@
   <w:style w:type="character" w:default="1" w:styleId="Fuentedeprrafopredeter">
     <w:name w:val="Default Paragraph Font"/>
     <w:uiPriority w:val="1"/>
+    <w:semiHidden/>
     <w:unhideWhenUsed/>
   </w:style>
   <w:style w:type="table" w:default="1" w:styleId="Tablanormal">
